--- a/IBL 3300 - progress tracker.docx
+++ b/IBL 3300 - progress tracker.docx
@@ -77,11 +77,11 @@
         <w:tblLook w:val="04A0" w:firstRow="1" w:lastRow="0" w:firstColumn="1" w:lastColumn="0" w:noHBand="0" w:noVBand="1"/>
       </w:tblPr>
       <w:tblGrid>
-        <w:gridCol w:w="1728"/>
-        <w:gridCol w:w="3542"/>
-        <w:gridCol w:w="2635"/>
-        <w:gridCol w:w="2635"/>
-        <w:gridCol w:w="2636"/>
+        <w:gridCol w:w="1671"/>
+        <w:gridCol w:w="3197"/>
+        <w:gridCol w:w="3747"/>
+        <w:gridCol w:w="2280"/>
+        <w:gridCol w:w="2281"/>
       </w:tblGrid>
       <w:tr>
         <w:tc>
@@ -200,8 +200,13 @@
           </w:tcPr>
           <w:p>
             <w:r>
-              <w:t>Daniel Mutinda</w:t>
-            </w:r>
+              <w:t xml:space="preserve">Daniel </w:t>
+            </w:r>
+            <w:proofErr w:type="spellStart"/>
+            <w:r>
+              <w:t>Mutinda</w:t>
+            </w:r>
+            <w:proofErr w:type="spellEnd"/>
           </w:p>
         </w:tc>
         <w:tc>
@@ -209,8 +214,13 @@
             <w:tcW w:w="2635" w:type="dxa"/>
           </w:tcPr>
           <w:p>
-            <w:r>
-              <w:t>Elmad Gila</w:t>
+            <w:proofErr w:type="spellStart"/>
+            <w:r>
+              <w:t>Elmad</w:t>
+            </w:r>
+            <w:proofErr w:type="spellEnd"/>
+            <w:r>
+              <w:t xml:space="preserve"> Gila</w:t>
             </w:r>
           </w:p>
         </w:tc>
@@ -251,8 +261,13 @@
               </w:numPr>
             </w:pPr>
             <w:r>
-              <w:t>Daniel Mutinda</w:t>
-            </w:r>
+              <w:t xml:space="preserve">Daniel </w:t>
+            </w:r>
+            <w:proofErr w:type="spellStart"/>
+            <w:r>
+              <w:t>Mutinda</w:t>
+            </w:r>
+            <w:proofErr w:type="spellEnd"/>
           </w:p>
           <w:p>
             <w:pPr>
@@ -274,9 +289,19 @@
                 <w:numId w:val="1"/>
               </w:numPr>
             </w:pPr>
-            <w:r>
-              <w:t>Serah Wangari</w:t>
-            </w:r>
+            <w:proofErr w:type="spellStart"/>
+            <w:r>
+              <w:t>Serah</w:t>
+            </w:r>
+            <w:proofErr w:type="spellEnd"/>
+            <w:r>
+              <w:t xml:space="preserve"> </w:t>
+            </w:r>
+            <w:proofErr w:type="spellStart"/>
+            <w:r>
+              <w:t>Wangari</w:t>
+            </w:r>
+            <w:proofErr w:type="spellEnd"/>
           </w:p>
           <w:p>
             <w:pPr>
@@ -287,8 +312,13 @@
               </w:numPr>
             </w:pPr>
             <w:r>
-              <w:t>Daniel Sifuna</w:t>
-            </w:r>
+              <w:t xml:space="preserve">Daniel </w:t>
+            </w:r>
+            <w:proofErr w:type="spellStart"/>
+            <w:r>
+              <w:t>Sifuna</w:t>
+            </w:r>
+            <w:proofErr w:type="spellEnd"/>
           </w:p>
         </w:tc>
         <w:tc>
@@ -300,24 +330,39 @@
               <w:t>1.</w:t>
             </w:r>
             <w:r>
-              <w:t>Evans Kivuva</w:t>
-            </w:r>
+              <w:t xml:space="preserve">Evans </w:t>
+            </w:r>
+            <w:proofErr w:type="spellStart"/>
+            <w:r>
+              <w:t>Kivuva</w:t>
+            </w:r>
+            <w:proofErr w:type="spellEnd"/>
           </w:p>
           <w:p>
             <w:r>
               <w:t>2.</w:t>
             </w:r>
             <w:r>
-              <w:t>Meshack Ronoh</w:t>
-            </w:r>
+              <w:t xml:space="preserve">Meshack </w:t>
+            </w:r>
+            <w:proofErr w:type="spellStart"/>
+            <w:r>
+              <w:t>Ronoh</w:t>
+            </w:r>
+            <w:proofErr w:type="spellEnd"/>
           </w:p>
           <w:p>
             <w:r>
               <w:t>3.</w:t>
             </w:r>
             <w:r>
-              <w:t>Peterson Kamotho</w:t>
-            </w:r>
+              <w:t xml:space="preserve">Peterson </w:t>
+            </w:r>
+            <w:proofErr w:type="spellStart"/>
+            <w:r>
+              <w:t>Kamotho</w:t>
+            </w:r>
+            <w:proofErr w:type="spellEnd"/>
           </w:p>
           <w:p>
             <w:r>
@@ -326,11 +371,16 @@
           </w:p>
           <w:p>
             <w:r>
-              <w:t>5.Job Atera</w:t>
+              <w:t xml:space="preserve">5.Job </w:t>
+            </w:r>
+            <w:proofErr w:type="spellStart"/>
+            <w:r>
+              <w:t>Atera</w:t>
             </w:r>
             <w:r>
               <w:t>h</w:t>
             </w:r>
+            <w:proofErr w:type="spellEnd"/>
           </w:p>
         </w:tc>
         <w:tc>
@@ -414,44 +464,221 @@
             <w:r>
               <w:t xml:space="preserve">ned in the system Gantt chart </w:t>
             </w:r>
+            <w:r>
+              <w:t>attached</w:t>
+            </w:r>
+          </w:p>
+        </w:tc>
+        <w:tc>
+          <w:tcPr>
+            <w:tcW w:w="2635" w:type="dxa"/>
+          </w:tcPr>
+          <w:p/>
+        </w:tc>
+        <w:tc>
+          <w:tcPr>
+            <w:tcW w:w="2636" w:type="dxa"/>
+          </w:tcPr>
+          <w:p/>
+        </w:tc>
+      </w:tr>
+      <w:tr>
+        <w:tc>
+          <w:tcPr>
+            <w:tcW w:w="1728" w:type="dxa"/>
+          </w:tcPr>
+          <w:p>
+            <w:r>
+              <w:t>System Specification</w:t>
+            </w:r>
+          </w:p>
+        </w:tc>
+        <w:tc>
+          <w:tcPr>
+            <w:tcW w:w="3542" w:type="dxa"/>
+          </w:tcPr>
+          <w:p/>
+        </w:tc>
+        <w:tc>
+          <w:tcPr>
+            <w:tcW w:w="2635" w:type="dxa"/>
+          </w:tcPr>
+          <w:p>
+            <w:r>
+              <w:t xml:space="preserve"> </w:t>
+            </w:r>
+            <w:r>
+              <w:t>Project Title: ME SIMPLE PAYROLL</w:t>
+            </w:r>
+          </w:p>
+          <w:p>
+            <w:r>
+              <w:t>Description:</w:t>
+            </w:r>
+          </w:p>
+          <w:p>
+            <w:r>
+              <w:t>To build a payroll system with the following capabilities;</w:t>
+            </w:r>
+          </w:p>
+          <w:p>
+            <w:pPr>
+              <w:pStyle w:val="ListParagraph"/>
+              <w:numPr>
+                <w:ilvl w:val="0"/>
+                <w:numId w:val="2"/>
+              </w:numPr>
+              <w:spacing w:after="160" w:line="259" w:lineRule="auto"/>
+            </w:pPr>
+            <w:r>
+              <w:t>Able to capture employees details like: -</w:t>
+            </w:r>
+          </w:p>
+          <w:p>
+            <w:pPr>
+              <w:pStyle w:val="ListParagraph"/>
+              <w:numPr>
+                <w:ilvl w:val="0"/>
+                <w:numId w:val="3"/>
+              </w:numPr>
+              <w:spacing w:after="160" w:line="259" w:lineRule="auto"/>
+            </w:pPr>
+            <w:r>
+              <w:t>NHIF</w:t>
+            </w:r>
+          </w:p>
+          <w:p>
+            <w:pPr>
+              <w:pStyle w:val="ListParagraph"/>
+              <w:numPr>
+                <w:ilvl w:val="0"/>
+                <w:numId w:val="3"/>
+              </w:numPr>
+              <w:spacing w:after="160" w:line="259" w:lineRule="auto"/>
+            </w:pPr>
+            <w:r>
+              <w:t>NSSF</w:t>
+            </w:r>
+          </w:p>
+          <w:p>
+            <w:pPr>
+              <w:pStyle w:val="ListParagraph"/>
+              <w:numPr>
+                <w:ilvl w:val="0"/>
+                <w:numId w:val="3"/>
+              </w:numPr>
+              <w:spacing w:after="160" w:line="259" w:lineRule="auto"/>
+            </w:pPr>
+            <w:r>
+              <w:t>Overtime</w:t>
+            </w:r>
+          </w:p>
+          <w:p>
+            <w:pPr>
+              <w:pStyle w:val="ListParagraph"/>
+              <w:numPr>
+                <w:ilvl w:val="0"/>
+                <w:numId w:val="3"/>
+              </w:numPr>
+              <w:spacing w:after="160" w:line="259" w:lineRule="auto"/>
+            </w:pPr>
+            <w:r>
+              <w:t>Deductions</w:t>
+            </w:r>
+          </w:p>
+          <w:p>
+            <w:pPr>
+              <w:pStyle w:val="ListParagraph"/>
+              <w:numPr>
+                <w:ilvl w:val="0"/>
+                <w:numId w:val="2"/>
+              </w:numPr>
+              <w:spacing w:after="160" w:line="259" w:lineRule="auto"/>
+            </w:pPr>
+            <w:r>
+              <w:t>Able to generate the following reports</w:t>
+            </w:r>
+          </w:p>
+          <w:p>
+            <w:pPr>
+              <w:pStyle w:val="ListParagraph"/>
+              <w:numPr>
+                <w:ilvl w:val="0"/>
+                <w:numId w:val="4"/>
+              </w:numPr>
+              <w:spacing w:after="160" w:line="259" w:lineRule="auto"/>
+              <w:ind w:left="1418"/>
+            </w:pPr>
+            <w:r>
+              <w:t xml:space="preserve">Income tax, p10A, p9A, </w:t>
+            </w:r>
+            <w:r>
+              <w:lastRenderedPageBreak/>
+              <w:t>p10</w:t>
+            </w:r>
+          </w:p>
+          <w:p>
+            <w:pPr>
+              <w:pStyle w:val="ListParagraph"/>
+              <w:numPr>
+                <w:ilvl w:val="0"/>
+                <w:numId w:val="4"/>
+              </w:numPr>
+              <w:spacing w:after="160" w:line="259" w:lineRule="auto"/>
+              <w:ind w:left="1418"/>
+            </w:pPr>
+            <w:r>
+              <w:t>Generate bank statements</w:t>
+            </w:r>
+          </w:p>
+          <w:p>
+            <w:pPr>
+              <w:pStyle w:val="ListParagraph"/>
+              <w:numPr>
+                <w:ilvl w:val="0"/>
+                <w:numId w:val="4"/>
+              </w:numPr>
+              <w:spacing w:after="160" w:line="259" w:lineRule="auto"/>
+              <w:ind w:left="1418"/>
+            </w:pPr>
+            <w:r>
+              <w:t xml:space="preserve">Print </w:t>
+            </w:r>
+            <w:proofErr w:type="spellStart"/>
+            <w:r>
+              <w:t>payslip</w:t>
+            </w:r>
+            <w:proofErr w:type="spellEnd"/>
+          </w:p>
+          <w:p>
+            <w:pPr>
+              <w:pStyle w:val="ListParagraph"/>
+              <w:numPr>
+                <w:ilvl w:val="0"/>
+                <w:numId w:val="4"/>
+              </w:numPr>
+              <w:spacing w:after="160" w:line="259" w:lineRule="auto"/>
+              <w:ind w:left="1418"/>
+            </w:pPr>
+            <w:r>
+              <w:t xml:space="preserve">Email </w:t>
+            </w:r>
+            <w:proofErr w:type="spellStart"/>
+            <w:r>
+              <w:t>payslip</w:t>
+            </w:r>
+            <w:proofErr w:type="spellEnd"/>
+          </w:p>
+          <w:p>
+            <w:pPr>
+              <w:pStyle w:val="ListParagraph"/>
+              <w:ind w:left="1080"/>
+            </w:pPr>
+          </w:p>
+          <w:p>
             <w:bookmarkStart w:id="0" w:name="_GoBack"/>
             <w:bookmarkEnd w:id="0"/>
-            <w:r>
-              <w:t>attached</w:t>
-            </w:r>
-          </w:p>
-        </w:tc>
-        <w:tc>
-          <w:tcPr>
-            <w:tcW w:w="2635" w:type="dxa"/>
-          </w:tcPr>
-          <w:p/>
-        </w:tc>
-        <w:tc>
-          <w:tcPr>
-            <w:tcW w:w="2636" w:type="dxa"/>
-          </w:tcPr>
-          <w:p/>
-        </w:tc>
-      </w:tr>
-      <w:tr>
-        <w:tc>
-          <w:tcPr>
-            <w:tcW w:w="1728" w:type="dxa"/>
-          </w:tcPr>
-          <w:p/>
-        </w:tc>
-        <w:tc>
-          <w:tcPr>
-            <w:tcW w:w="3542" w:type="dxa"/>
-          </w:tcPr>
-          <w:p/>
-        </w:tc>
-        <w:tc>
-          <w:tcPr>
-            <w:tcW w:w="2635" w:type="dxa"/>
-          </w:tcPr>
-          <w:p/>
+          </w:p>
         </w:tc>
         <w:tc>
           <w:tcPr>
@@ -513,6 +740,92 @@
 <file path=word/numbering.xml><?xml version="1.0" encoding="utf-8"?>
 <w:numbering xmlns:wpc="http://schemas.microsoft.com/office/word/2010/wordprocessingCanvas" xmlns:mc="http://schemas.openxmlformats.org/markup-compatibility/2006" xmlns:o="urn:schemas-microsoft-com:office:office" xmlns:r="http://schemas.openxmlformats.org/officeDocument/2006/relationships" xmlns:m="http://schemas.openxmlformats.org/officeDocument/2006/math" xmlns:v="urn:schemas-microsoft-com:vml" xmlns:wp14="http://schemas.microsoft.com/office/word/2010/wordprocessingDrawing" xmlns:wp="http://schemas.openxmlformats.org/drawingml/2006/wordprocessingDrawing" xmlns:w10="urn:schemas-microsoft-com:office:word" xmlns:w="http://schemas.openxmlformats.org/wordprocessingml/2006/main" xmlns:w14="http://schemas.microsoft.com/office/word/2010/wordml" xmlns:w15="http://schemas.microsoft.com/office/word/2012/wordml" xmlns:wpg="http://schemas.microsoft.com/office/word/2010/wordprocessingGroup" xmlns:wpi="http://schemas.microsoft.com/office/word/2010/wordprocessingInk" xmlns:wne="http://schemas.microsoft.com/office/word/2006/wordml" xmlns:wps="http://schemas.microsoft.com/office/word/2010/wordprocessingShape" mc:Ignorable="w14 w15 wp14">
   <w:abstractNum w:abstractNumId="0">
+    <w:nsid w:val="0AD37CC2"/>
+    <w:multiLevelType w:val="hybridMultilevel"/>
+    <w:tmpl w:val="F064B2AA"/>
+    <w:lvl w:ilvl="0" w:tplc="0809000F">
+      <w:start w:val="1"/>
+      <w:numFmt w:val="decimal"/>
+      <w:lvlText w:val="%1."/>
+      <w:lvlJc w:val="left"/>
+      <w:pPr>
+        <w:ind w:left="1440" w:hanging="360"/>
+      </w:pPr>
+    </w:lvl>
+    <w:lvl w:ilvl="1" w:tplc="08090019" w:tentative="1">
+      <w:start w:val="1"/>
+      <w:numFmt w:val="lowerLetter"/>
+      <w:lvlText w:val="%2."/>
+      <w:lvlJc w:val="left"/>
+      <w:pPr>
+        <w:ind w:left="2160" w:hanging="360"/>
+      </w:pPr>
+    </w:lvl>
+    <w:lvl w:ilvl="2" w:tplc="0809001B" w:tentative="1">
+      <w:start w:val="1"/>
+      <w:numFmt w:val="lowerRoman"/>
+      <w:lvlText w:val="%3."/>
+      <w:lvlJc w:val="right"/>
+      <w:pPr>
+        <w:ind w:left="2880" w:hanging="180"/>
+      </w:pPr>
+    </w:lvl>
+    <w:lvl w:ilvl="3" w:tplc="0809000F" w:tentative="1">
+      <w:start w:val="1"/>
+      <w:numFmt w:val="decimal"/>
+      <w:lvlText w:val="%4."/>
+      <w:lvlJc w:val="left"/>
+      <w:pPr>
+        <w:ind w:left="3600" w:hanging="360"/>
+      </w:pPr>
+    </w:lvl>
+    <w:lvl w:ilvl="4" w:tplc="08090019" w:tentative="1">
+      <w:start w:val="1"/>
+      <w:numFmt w:val="lowerLetter"/>
+      <w:lvlText w:val="%5."/>
+      <w:lvlJc w:val="left"/>
+      <w:pPr>
+        <w:ind w:left="4320" w:hanging="360"/>
+      </w:pPr>
+    </w:lvl>
+    <w:lvl w:ilvl="5" w:tplc="0809001B" w:tentative="1">
+      <w:start w:val="1"/>
+      <w:numFmt w:val="lowerRoman"/>
+      <w:lvlText w:val="%6."/>
+      <w:lvlJc w:val="right"/>
+      <w:pPr>
+        <w:ind w:left="5040" w:hanging="180"/>
+      </w:pPr>
+    </w:lvl>
+    <w:lvl w:ilvl="6" w:tplc="0809000F" w:tentative="1">
+      <w:start w:val="1"/>
+      <w:numFmt w:val="decimal"/>
+      <w:lvlText w:val="%7."/>
+      <w:lvlJc w:val="left"/>
+      <w:pPr>
+        <w:ind w:left="5760" w:hanging="360"/>
+      </w:pPr>
+    </w:lvl>
+    <w:lvl w:ilvl="7" w:tplc="08090019" w:tentative="1">
+      <w:start w:val="1"/>
+      <w:numFmt w:val="lowerLetter"/>
+      <w:lvlText w:val="%8."/>
+      <w:lvlJc w:val="left"/>
+      <w:pPr>
+        <w:ind w:left="6480" w:hanging="360"/>
+      </w:pPr>
+    </w:lvl>
+    <w:lvl w:ilvl="8" w:tplc="0809001B" w:tentative="1">
+      <w:start w:val="1"/>
+      <w:numFmt w:val="lowerRoman"/>
+      <w:lvlText w:val="%9."/>
+      <w:lvlJc w:val="right"/>
+      <w:pPr>
+        <w:ind w:left="7200" w:hanging="180"/>
+      </w:pPr>
+    </w:lvl>
+  </w:abstractNum>
+  <w:abstractNum w:abstractNumId="1">
     <w:nsid w:val="52C50CDB"/>
     <w:multiLevelType w:val="hybridMultilevel"/>
     <w:tmpl w:val="A19EB854"/>
@@ -598,8 +911,216 @@
       </w:pPr>
     </w:lvl>
   </w:abstractNum>
+  <w:abstractNum w:abstractNumId="2">
+    <w:nsid w:val="659A1FDB"/>
+    <w:multiLevelType w:val="hybridMultilevel"/>
+    <w:tmpl w:val="9368756C"/>
+    <w:lvl w:ilvl="0" w:tplc="0809000F">
+      <w:start w:val="1"/>
+      <w:numFmt w:val="decimal"/>
+      <w:lvlText w:val="%1."/>
+      <w:lvlJc w:val="left"/>
+      <w:pPr>
+        <w:ind w:left="1800" w:hanging="360"/>
+      </w:pPr>
+    </w:lvl>
+    <w:lvl w:ilvl="1" w:tplc="08090019" w:tentative="1">
+      <w:start w:val="1"/>
+      <w:numFmt w:val="lowerLetter"/>
+      <w:lvlText w:val="%2."/>
+      <w:lvlJc w:val="left"/>
+      <w:pPr>
+        <w:ind w:left="2520" w:hanging="360"/>
+      </w:pPr>
+    </w:lvl>
+    <w:lvl w:ilvl="2" w:tplc="0809001B" w:tentative="1">
+      <w:start w:val="1"/>
+      <w:numFmt w:val="lowerRoman"/>
+      <w:lvlText w:val="%3."/>
+      <w:lvlJc w:val="right"/>
+      <w:pPr>
+        <w:ind w:left="3240" w:hanging="180"/>
+      </w:pPr>
+    </w:lvl>
+    <w:lvl w:ilvl="3" w:tplc="0809000F" w:tentative="1">
+      <w:start w:val="1"/>
+      <w:numFmt w:val="decimal"/>
+      <w:lvlText w:val="%4."/>
+      <w:lvlJc w:val="left"/>
+      <w:pPr>
+        <w:ind w:left="3960" w:hanging="360"/>
+      </w:pPr>
+    </w:lvl>
+    <w:lvl w:ilvl="4" w:tplc="08090019" w:tentative="1">
+      <w:start w:val="1"/>
+      <w:numFmt w:val="lowerLetter"/>
+      <w:lvlText w:val="%5."/>
+      <w:lvlJc w:val="left"/>
+      <w:pPr>
+        <w:ind w:left="4680" w:hanging="360"/>
+      </w:pPr>
+    </w:lvl>
+    <w:lvl w:ilvl="5" w:tplc="0809001B" w:tentative="1">
+      <w:start w:val="1"/>
+      <w:numFmt w:val="lowerRoman"/>
+      <w:lvlText w:val="%6."/>
+      <w:lvlJc w:val="right"/>
+      <w:pPr>
+        <w:ind w:left="5400" w:hanging="180"/>
+      </w:pPr>
+    </w:lvl>
+    <w:lvl w:ilvl="6" w:tplc="0809000F" w:tentative="1">
+      <w:start w:val="1"/>
+      <w:numFmt w:val="decimal"/>
+      <w:lvlText w:val="%7."/>
+      <w:lvlJc w:val="left"/>
+      <w:pPr>
+        <w:ind w:left="6120" w:hanging="360"/>
+      </w:pPr>
+    </w:lvl>
+    <w:lvl w:ilvl="7" w:tplc="08090019" w:tentative="1">
+      <w:start w:val="1"/>
+      <w:numFmt w:val="lowerLetter"/>
+      <w:lvlText w:val="%8."/>
+      <w:lvlJc w:val="left"/>
+      <w:pPr>
+        <w:ind w:left="6840" w:hanging="360"/>
+      </w:pPr>
+    </w:lvl>
+    <w:lvl w:ilvl="8" w:tplc="0809001B" w:tentative="1">
+      <w:start w:val="1"/>
+      <w:numFmt w:val="lowerRoman"/>
+      <w:lvlText w:val="%9."/>
+      <w:lvlJc w:val="right"/>
+      <w:pPr>
+        <w:ind w:left="7560" w:hanging="180"/>
+      </w:pPr>
+    </w:lvl>
+  </w:abstractNum>
+  <w:abstractNum w:abstractNumId="3">
+    <w:nsid w:val="739F5A6A"/>
+    <w:multiLevelType w:val="hybridMultilevel"/>
+    <w:tmpl w:val="B45EE95C"/>
+    <w:lvl w:ilvl="0" w:tplc="08090001">
+      <w:start w:val="1"/>
+      <w:numFmt w:val="bullet"/>
+      <w:lvlText w:val=""/>
+      <w:lvlJc w:val="left"/>
+      <w:pPr>
+        <w:ind w:left="720" w:hanging="360"/>
+      </w:pPr>
+      <w:rPr>
+        <w:rFonts w:ascii="Symbol" w:hAnsi="Symbol" w:hint="default"/>
+      </w:rPr>
+    </w:lvl>
+    <w:lvl w:ilvl="1" w:tplc="08090003" w:tentative="1">
+      <w:start w:val="1"/>
+      <w:numFmt w:val="bullet"/>
+      <w:lvlText w:val="o"/>
+      <w:lvlJc w:val="left"/>
+      <w:pPr>
+        <w:ind w:left="1440" w:hanging="360"/>
+      </w:pPr>
+      <w:rPr>
+        <w:rFonts w:ascii="Courier New" w:hAnsi="Courier New" w:cs="Courier New" w:hint="default"/>
+      </w:rPr>
+    </w:lvl>
+    <w:lvl w:ilvl="2" w:tplc="08090005" w:tentative="1">
+      <w:start w:val="1"/>
+      <w:numFmt w:val="bullet"/>
+      <w:lvlText w:val=""/>
+      <w:lvlJc w:val="left"/>
+      <w:pPr>
+        <w:ind w:left="2160" w:hanging="360"/>
+      </w:pPr>
+      <w:rPr>
+        <w:rFonts w:ascii="Wingdings" w:hAnsi="Wingdings" w:hint="default"/>
+      </w:rPr>
+    </w:lvl>
+    <w:lvl w:ilvl="3" w:tplc="08090001" w:tentative="1">
+      <w:start w:val="1"/>
+      <w:numFmt w:val="bullet"/>
+      <w:lvlText w:val=""/>
+      <w:lvlJc w:val="left"/>
+      <w:pPr>
+        <w:ind w:left="2880" w:hanging="360"/>
+      </w:pPr>
+      <w:rPr>
+        <w:rFonts w:ascii="Symbol" w:hAnsi="Symbol" w:hint="default"/>
+      </w:rPr>
+    </w:lvl>
+    <w:lvl w:ilvl="4" w:tplc="08090003" w:tentative="1">
+      <w:start w:val="1"/>
+      <w:numFmt w:val="bullet"/>
+      <w:lvlText w:val="o"/>
+      <w:lvlJc w:val="left"/>
+      <w:pPr>
+        <w:ind w:left="3600" w:hanging="360"/>
+      </w:pPr>
+      <w:rPr>
+        <w:rFonts w:ascii="Courier New" w:hAnsi="Courier New" w:cs="Courier New" w:hint="default"/>
+      </w:rPr>
+    </w:lvl>
+    <w:lvl w:ilvl="5" w:tplc="08090005" w:tentative="1">
+      <w:start w:val="1"/>
+      <w:numFmt w:val="bullet"/>
+      <w:lvlText w:val=""/>
+      <w:lvlJc w:val="left"/>
+      <w:pPr>
+        <w:ind w:left="4320" w:hanging="360"/>
+      </w:pPr>
+      <w:rPr>
+        <w:rFonts w:ascii="Wingdings" w:hAnsi="Wingdings" w:hint="default"/>
+      </w:rPr>
+    </w:lvl>
+    <w:lvl w:ilvl="6" w:tplc="08090001" w:tentative="1">
+      <w:start w:val="1"/>
+      <w:numFmt w:val="bullet"/>
+      <w:lvlText w:val=""/>
+      <w:lvlJc w:val="left"/>
+      <w:pPr>
+        <w:ind w:left="5040" w:hanging="360"/>
+      </w:pPr>
+      <w:rPr>
+        <w:rFonts w:ascii="Symbol" w:hAnsi="Symbol" w:hint="default"/>
+      </w:rPr>
+    </w:lvl>
+    <w:lvl w:ilvl="7" w:tplc="08090003" w:tentative="1">
+      <w:start w:val="1"/>
+      <w:numFmt w:val="bullet"/>
+      <w:lvlText w:val="o"/>
+      <w:lvlJc w:val="left"/>
+      <w:pPr>
+        <w:ind w:left="5760" w:hanging="360"/>
+      </w:pPr>
+      <w:rPr>
+        <w:rFonts w:ascii="Courier New" w:hAnsi="Courier New" w:cs="Courier New" w:hint="default"/>
+      </w:rPr>
+    </w:lvl>
+    <w:lvl w:ilvl="8" w:tplc="08090005" w:tentative="1">
+      <w:start w:val="1"/>
+      <w:numFmt w:val="bullet"/>
+      <w:lvlText w:val=""/>
+      <w:lvlJc w:val="left"/>
+      <w:pPr>
+        <w:ind w:left="6480" w:hanging="360"/>
+      </w:pPr>
+      <w:rPr>
+        <w:rFonts w:ascii="Wingdings" w:hAnsi="Wingdings" w:hint="default"/>
+      </w:rPr>
+    </w:lvl>
+  </w:abstractNum>
   <w:num w:numId="1">
+    <w:abstractNumId w:val="1"/>
+  </w:num>
+  <w:num w:numId="2">
+    <w:abstractNumId w:val="3"/>
+  </w:num>
+  <w:num w:numId="3">
     <w:abstractNumId w:val="0"/>
+  </w:num>
+  <w:num w:numId="4">
+    <w:abstractNumId w:val="2"/>
   </w:num>
 </w:numbering>
 </file>
